--- a/Trab1/relatorio.docx
+++ b/Trab1/relatorio.docx
@@ -3,23 +3,204 @@
 <w:document xmlns:wpc="http://schemas.microsoft.com/office/word/2010/wordprocessingCanvas" xmlns:cx="http://schemas.microsoft.com/office/drawing/2014/chartex" xmlns:cx1="http://schemas.microsoft.com/office/drawing/2015/9/8/chartex" xmlns:cx2="http://schemas.microsoft.com/office/drawing/2015/10/21/chartex" xmlns:cx3="http://schemas.microsoft.com/office/drawing/2016/5/9/chartex" xmlns:cx4="http://schemas.microsoft.com/office/drawing/2016/5/10/chartex" xmlns:cx5="http://schemas.microsoft.com/office/drawing/2016/5/11/chartex" xmlns:cx6="http://schemas.microsoft.com/office/drawing/2016/5/12/chartex" xmlns:cx7="http://schemas.microsoft.com/office/drawing/2016/5/13/chartex" xmlns:cx8="http://schemas.microsoft.com/office/drawing/2016/5/14/chartex" xmlns:mc="http://schemas.openxmlformats.org/markup-compatibility/2006" xmlns:aink="http://schemas.microsoft.com/office/drawing/2016/ink" xmlns:am3d="http://schemas.microsoft.com/office/drawing/2017/model3d" xmlns:o="urn:schemas-microsoft-com:office:office" xmlns:r="http://schemas.openxmlformats.org/officeDocument/2006/relationships" xmlns:m="http://schemas.openxmlformats.org/officeDocument/2006/math" xmlns:v="urn:schemas-microsoft-com:vml" xmlns:wp14="http://schemas.microsoft.com/office/word/2010/wordprocessingDrawing" xmlns:wp="http://schemas.openxmlformats.org/drawingml/2006/wordprocessingDrawing" xmlns:w10="urn:schemas-microsoft-com:office:word" xmlns:w="http://schemas.openxmlformats.org/wordprocessingml/2006/main" xmlns:w14="http://schemas.microsoft.com/office/word/2010/wordml" xmlns:w15="http://schemas.microsoft.com/office/word/2012/wordml" xmlns:w16cid="http://schemas.microsoft.com/office/word/2016/wordml/cid" xmlns:w16se="http://schemas.microsoft.com/office/word/2015/wordml/symex" xmlns:wpg="http://schemas.microsoft.com/office/word/2010/wordprocessingGroup" xmlns:wpi="http://schemas.microsoft.com/office/word/2010/wordprocessingInk" xmlns:wne="http://schemas.microsoft.com/office/word/2006/wordml" xmlns:wps="http://schemas.microsoft.com/office/word/2010/wordprocessingShape" mc:Ignorable="w14 w15 w16se w16cid wp14">
   <w:body>
     <w:p>
+      <w:pPr>
+        <w:pStyle w:val="Ttulo1"/>
+      </w:pPr>
+      <w:r>
+        <w:t>Relatório trabalho 1 – Sistemas Distribuídos</w:t>
+      </w:r>
+    </w:p>
+    <w:p>
+      <w:pPr>
+        <w:pStyle w:val="Subttulo"/>
+      </w:pPr>
+      <w:r>
+        <w:t>Aluno André Mazal Krauss</w:t>
+      </w:r>
+    </w:p>
+    <w:p>
+      <w:pPr>
+        <w:pStyle w:val="Subttulo"/>
+      </w:pPr>
+      <w:r>
+        <w:t>Professora Noemi Rodriguez</w:t>
+      </w:r>
+    </w:p>
+    <w:p>
+      <w:pPr>
+        <w:pStyle w:val="Subttulo"/>
+      </w:pPr>
+      <w:r>
+        <w:t>PUC-Rio, 2019.1</w:t>
+      </w:r>
+    </w:p>
+    <w:p>
+      <w:r>
+        <w:br/>
+        <w:t xml:space="preserve">A figura abaixo demonstra a diferença de tempo para as variantes 1 e 2 da comunicação entre cliente e servidor, implementada usando Lua Sockets. Como descreve o enunciado, a variante 1 fecha a conexão e a reabre para cada </w:t>
+      </w:r>
+      <w:proofErr w:type="spellStart"/>
+      <w:r>
+        <w:t>request-reply</w:t>
+      </w:r>
+      <w:proofErr w:type="spellEnd"/>
+      <w:r>
+        <w:t xml:space="preserve">, já a variante 2 permite o envio de qualquer quantidade de </w:t>
+      </w:r>
+      <w:proofErr w:type="spellStart"/>
+      <w:r>
+        <w:t>requests-replys</w:t>
+      </w:r>
+      <w:proofErr w:type="spellEnd"/>
+      <w:r>
+        <w:t xml:space="preserve">, a critério do cliente. Como esperado, </w:t>
+      </w:r>
+      <w:proofErr w:type="gramStart"/>
+      <w:r>
+        <w:t>o variante</w:t>
+      </w:r>
+      <w:proofErr w:type="gramEnd"/>
+      <w:r>
+        <w:t xml:space="preserve"> 2 é significativamente mais rápida do que a variante 1, devido ao tempo necessário para a abertura e fechamento de conexões. </w:t>
+      </w:r>
+    </w:p>
+    <w:p>
+      <w:r>
+        <w:t xml:space="preserve">Realizei as medições usando minha rede local, usando dois terminais na mesma máquina Fedora. É possível que isso tenha impactado os resultados, mas não consegui utilizar as máquinas de </w:t>
+      </w:r>
+      <w:proofErr w:type="spellStart"/>
+      <w:r>
+        <w:t>Labgrad</w:t>
+      </w:r>
+      <w:proofErr w:type="spellEnd"/>
+      <w:r>
+        <w:t xml:space="preserve"> até a data de entrega.</w:t>
+      </w:r>
+    </w:p>
+    <w:p>
+      <w:r>
+        <w:t>No gráfico abaixo, o eixo Y indica o tempo, em segundos, usado por cada server-</w:t>
+      </w:r>
+      <w:proofErr w:type="spellStart"/>
+      <w:r>
+        <w:t>client</w:t>
+      </w:r>
+      <w:proofErr w:type="spellEnd"/>
+      <w:r>
+        <w:t xml:space="preserve"> para enviar/receber </w:t>
+      </w:r>
+      <w:r>
+        <w:t xml:space="preserve">N </w:t>
+      </w:r>
+      <w:proofErr w:type="spellStart"/>
+      <w:r>
+        <w:t>strings</w:t>
+      </w:r>
+      <w:proofErr w:type="spellEnd"/>
+      <w:r>
+        <w:t xml:space="preserve"> de 1K, onde N está indicado no eixo X. As quantidades avaliadas por mim foram somente 1, 10, 100, 1000, 10000, 30000 e 10000, e a linha que conecta os pontos é meramente sugestiva. </w:t>
+      </w:r>
+    </w:p>
+    <w:p>
+      <w:pPr>
+        <w:rPr>
+          <w:u w:val="single"/>
+        </w:rPr>
+      </w:pPr>
+      <w:r>
+        <w:t xml:space="preserve">Mais abaixo estão as tabelas usadas para construir o gráfico. Nela estão indicadas, além da variante a que se refere a tabela, a média do tempo levado para enviar/receber </w:t>
+      </w:r>
+      <w:r>
+        <w:t xml:space="preserve">N vezes a </w:t>
+      </w:r>
+      <w:proofErr w:type="spellStart"/>
+      <w:r>
+        <w:t>string</w:t>
+      </w:r>
+      <w:proofErr w:type="spellEnd"/>
+      <w:r>
+        <w:t>, considerando M repetições da medição(amostra).</w:t>
+      </w:r>
+      <w:r>
+        <w:t xml:space="preserve"> Os dados brutos para a obtenção da média estão salvos em grafico.xlsx.</w:t>
+      </w:r>
+      <w:bookmarkStart w:id="0" w:name="_GoBack"/>
+      <w:bookmarkEnd w:id="0"/>
+    </w:p>
+    <w:p>
+      <w:r>
+        <w:t xml:space="preserve">Vale também comentar que, para uma medição do Server 1 com 100000 </w:t>
+      </w:r>
+      <w:proofErr w:type="spellStart"/>
+      <w:r>
+        <w:t>requests</w:t>
+      </w:r>
+      <w:proofErr w:type="spellEnd"/>
+      <w:r>
+        <w:t>, obtive o tempo de 73 segundos, valor muito superior às demais medições. Decidi desconsiderar essa medição para o cálculo do desempenho, dado que esse outlier foi provavelmente causado por alguma anomalia na rede ou na minha máquina.</w:t>
+      </w:r>
+    </w:p>
+    <w:p/>
+    <w:p>
       <w:r>
         <w:rPr>
           <w:noProof/>
         </w:rPr>
         <w:drawing>
-          <wp:anchor distT="0" distB="0" distL="114300" distR="114300" simplePos="0" relativeHeight="251658240" behindDoc="0" locked="0" layoutInCell="1" allowOverlap="1" wp14:anchorId="3DE8CA4C" wp14:editId="780D8961">
+          <wp:anchor distT="0" distB="0" distL="114300" distR="114300" simplePos="0" relativeHeight="251659264" behindDoc="0" locked="0" layoutInCell="1" allowOverlap="1" wp14:anchorId="5C87DE7C" wp14:editId="33FB6235">
             <wp:simplePos x="0" y="0"/>
             <wp:positionH relativeFrom="margin">
-              <wp:align>left</wp:align>
+              <wp:align>center</wp:align>
             </wp:positionH>
             <wp:positionV relativeFrom="paragraph">
-              <wp:posOffset>1514475</wp:posOffset>
+              <wp:posOffset>13335</wp:posOffset>
             </wp:positionV>
-            <wp:extent cx="4584700" cy="2755900"/>
-            <wp:effectExtent l="0" t="0" r="6350" b="6350"/>
+            <wp:extent cx="4572000" cy="2743200"/>
+            <wp:effectExtent l="0" t="0" r="0" b="0"/>
             <wp:wrapSquare wrapText="bothSides"/>
-            <wp:docPr id="1" name="Imagem 1"/>
+            <wp:docPr id="1" name="Gráfico 1">
+              <a:extLst xmlns:a="http://schemas.openxmlformats.org/drawingml/2006/main">
+                <a:ext uri="{FF2B5EF4-FFF2-40B4-BE49-F238E27FC236}">
+                  <a16:creationId xmlns:a16="http://schemas.microsoft.com/office/drawing/2014/main" id="{426BCEFF-65D7-4310-84E4-914DBDA42BD1}"/>
+                </a:ext>
+              </a:extLst>
+            </wp:docPr>
+            <wp:cNvGraphicFramePr/>
+            <a:graphic xmlns:a="http://schemas.openxmlformats.org/drawingml/2006/main">
+              <a:graphicData uri="http://schemas.openxmlformats.org/drawingml/2006/chart">
+                <c:chart xmlns:c="http://schemas.openxmlformats.org/drawingml/2006/chart" xmlns:r="http://schemas.openxmlformats.org/officeDocument/2006/relationships" r:id="rId5"/>
+              </a:graphicData>
+            </a:graphic>
+          </wp:anchor>
+        </w:drawing>
+      </w:r>
+    </w:p>
+    <w:p/>
+    <w:p/>
+    <w:p/>
+    <w:p/>
+    <w:p/>
+    <w:p/>
+    <w:p/>
+    <w:p/>
+    <w:p/>
+    <w:p/>
+    <w:p/>
+    <w:p>
+      <w:pPr>
+        <w:tabs>
+          <w:tab w:val="left" w:pos="1410"/>
+        </w:tabs>
+      </w:pPr>
+      <w:r>
+        <w:tab/>
+      </w:r>
+      <w:r>
+        <w:drawing>
+          <wp:inline distT="0" distB="0" distL="0" distR="0" wp14:anchorId="56F734EE" wp14:editId="6CB4570F">
+            <wp:extent cx="5400040" cy="755650"/>
+            <wp:effectExtent l="0" t="0" r="0" b="6350"/>
+            <wp:docPr id="3" name="Imagem 3"/>
             <wp:cNvGraphicFramePr>
               <a:graphicFrameLocks xmlns:a="http://schemas.openxmlformats.org/drawingml/2006/main" noChangeAspect="1"/>
             </wp:cNvGraphicFramePr>
@@ -33,7 +214,7 @@
                     </pic:cNvPicPr>
                   </pic:nvPicPr>
                   <pic:blipFill>
-                    <a:blip r:embed="rId4">
+                    <a:blip r:embed="rId6">
                       <a:extLst>
                         <a:ext uri="{28A0092B-C50C-407E-A947-70E740481C1C}">
                           <a14:useLocalDpi xmlns:a14="http://schemas.microsoft.com/office/drawing/2010/main" val="0"/>
@@ -48,24 +229,100 @@
                   <pic:spPr bwMode="auto">
                     <a:xfrm>
                       <a:off x="0" y="0"/>
-                      <a:ext cx="4584700" cy="2755900"/>
+                      <a:ext cx="5400040" cy="755650"/>
                     </a:xfrm>
                     <a:prstGeom prst="rect">
                       <a:avLst/>
                     </a:prstGeom>
                     <a:noFill/>
+                    <a:ln>
+                      <a:noFill/>
+                    </a:ln>
                   </pic:spPr>
                 </pic:pic>
               </a:graphicData>
             </a:graphic>
-          </wp:anchor>
+          </wp:inline>
         </w:drawing>
       </w:r>
-      <w:r>
-        <w:t>Relatório trabalho 1 – Sistemas Distribuídos</w:t>
-      </w:r>
-      <w:bookmarkStart w:id="0" w:name="_GoBack"/>
-      <w:bookmarkEnd w:id="0"/>
+    </w:p>
+    <w:p>
+      <w:pPr>
+        <w:tabs>
+          <w:tab w:val="left" w:pos="1410"/>
+        </w:tabs>
+      </w:pPr>
+    </w:p>
+    <w:p>
+      <w:pPr>
+        <w:tabs>
+          <w:tab w:val="left" w:pos="1410"/>
+        </w:tabs>
+      </w:pPr>
+    </w:p>
+    <w:p>
+      <w:pPr>
+        <w:tabs>
+          <w:tab w:val="left" w:pos="1410"/>
+        </w:tabs>
+      </w:pPr>
+    </w:p>
+    <w:p>
+      <w:pPr>
+        <w:tabs>
+          <w:tab w:val="left" w:pos="1410"/>
+        </w:tabs>
+      </w:pPr>
+      <w:r>
+        <w:drawing>
+          <wp:inline distT="0" distB="0" distL="0" distR="0" wp14:anchorId="04F13A67" wp14:editId="3E1C0F1A">
+            <wp:extent cx="5400040" cy="755650"/>
+            <wp:effectExtent l="0" t="0" r="0" b="6350"/>
+            <wp:docPr id="4" name="Imagem 4"/>
+            <wp:cNvGraphicFramePr>
+              <a:graphicFrameLocks xmlns:a="http://schemas.openxmlformats.org/drawingml/2006/main" noChangeAspect="1"/>
+            </wp:cNvGraphicFramePr>
+            <a:graphic xmlns:a="http://schemas.openxmlformats.org/drawingml/2006/main">
+              <a:graphicData uri="http://schemas.openxmlformats.org/drawingml/2006/picture">
+                <pic:pic xmlns:pic="http://schemas.openxmlformats.org/drawingml/2006/picture">
+                  <pic:nvPicPr>
+                    <pic:cNvPr id="0" name="Picture 3"/>
+                    <pic:cNvPicPr>
+                      <a:picLocks noChangeAspect="1" noChangeArrowheads="1"/>
+                    </pic:cNvPicPr>
+                  </pic:nvPicPr>
+                  <pic:blipFill>
+                    <a:blip r:embed="rId7">
+                      <a:extLst>
+                        <a:ext uri="{28A0092B-C50C-407E-A947-70E740481C1C}">
+                          <a14:useLocalDpi xmlns:a14="http://schemas.microsoft.com/office/drawing/2010/main" val="0"/>
+                        </a:ext>
+                      </a:extLst>
+                    </a:blip>
+                    <a:srcRect/>
+                    <a:stretch>
+                      <a:fillRect/>
+                    </a:stretch>
+                  </pic:blipFill>
+                  <pic:spPr bwMode="auto">
+                    <a:xfrm>
+                      <a:off x="0" y="0"/>
+                      <a:ext cx="5400040" cy="755650"/>
+                    </a:xfrm>
+                    <a:prstGeom prst="rect">
+                      <a:avLst/>
+                    </a:prstGeom>
+                    <a:noFill/>
+                    <a:ln>
+                      <a:noFill/>
+                    </a:ln>
+                  </pic:spPr>
+                </pic:pic>
+              </a:graphicData>
+            </a:graphic>
+          </wp:inline>
+        </w:drawing>
+      </w:r>
     </w:p>
     <w:sectPr>
       <w:pgSz w:w="11906" w:h="16838"/>
@@ -200,6 +457,7 @@
     <w:lsdException w:name="HTML Sample" w:semiHidden="1" w:unhideWhenUsed="1"/>
     <w:lsdException w:name="HTML Typewriter" w:semiHidden="1" w:unhideWhenUsed="1"/>
     <w:lsdException w:name="HTML Variable" w:semiHidden="1" w:unhideWhenUsed="1"/>
+    <w:lsdException w:name="Normal Table" w:semiHidden="1" w:unhideWhenUsed="1"/>
     <w:lsdException w:name="annotation subject" w:semiHidden="1" w:unhideWhenUsed="1"/>
     <w:lsdException w:name="No List" w:semiHidden="1" w:unhideWhenUsed="1"/>
     <w:lsdException w:name="Outline List 1" w:semiHidden="1" w:unhideWhenUsed="1"/>
@@ -246,8 +504,10 @@
     <w:lsdException w:name="Table Subtle 2" w:semiHidden="1" w:unhideWhenUsed="1"/>
     <w:lsdException w:name="Table Web 1" w:semiHidden="1" w:unhideWhenUsed="1"/>
     <w:lsdException w:name="Table Web 2" w:semiHidden="1" w:unhideWhenUsed="1"/>
+    <w:lsdException w:name="Table Web 3" w:semiHidden="1" w:unhideWhenUsed="1"/>
     <w:lsdException w:name="Balloon Text" w:semiHidden="1" w:unhideWhenUsed="1"/>
     <w:lsdException w:name="Table Grid" w:uiPriority="39"/>
+    <w:lsdException w:name="Table Theme" w:semiHidden="1" w:unhideWhenUsed="1"/>
     <w:lsdException w:name="Placeholder Text" w:semiHidden="1"/>
     <w:lsdException w:name="No Spacing" w:uiPriority="1" w:qFormat="1"/>
     <w:lsdException w:name="Light Shading" w:uiPriority="60"/>
@@ -473,6 +733,27 @@
     <w:name w:val="Normal"/>
     <w:qFormat/>
   </w:style>
+  <w:style w:type="paragraph" w:styleId="Ttulo1">
+    <w:name w:val="heading 1"/>
+    <w:basedOn w:val="Normal"/>
+    <w:next w:val="Normal"/>
+    <w:link w:val="Ttulo1Char"/>
+    <w:uiPriority w:val="9"/>
+    <w:qFormat/>
+    <w:rsid w:val="00907FE6"/>
+    <w:pPr>
+      <w:keepNext/>
+      <w:keepLines/>
+      <w:spacing w:before="240" w:after="0"/>
+      <w:outlineLvl w:val="0"/>
+    </w:pPr>
+    <w:rPr>
+      <w:rFonts w:asciiTheme="majorHAnsi" w:eastAsiaTheme="majorEastAsia" w:hAnsiTheme="majorHAnsi" w:cstheme="majorBidi"/>
+      <w:color w:val="2E74B5" w:themeColor="accent1" w:themeShade="BF"/>
+      <w:sz w:val="32"/>
+      <w:szCs w:val="32"/>
+    </w:rPr>
+  </w:style>
   <w:style w:type="character" w:default="1" w:styleId="Fontepargpadro">
     <w:name w:val="Default Paragraph Font"/>
     <w:uiPriority w:val="1"/>
@@ -530,7 +811,1052 @@
       <w:szCs w:val="18"/>
     </w:rPr>
   </w:style>
+  <w:style w:type="character" w:customStyle="1" w:styleId="Ttulo1Char">
+    <w:name w:val="Título 1 Char"/>
+    <w:basedOn w:val="Fontepargpadro"/>
+    <w:link w:val="Ttulo1"/>
+    <w:uiPriority w:val="9"/>
+    <w:rsid w:val="00907FE6"/>
+    <w:rPr>
+      <w:rFonts w:asciiTheme="majorHAnsi" w:eastAsiaTheme="majorEastAsia" w:hAnsiTheme="majorHAnsi" w:cstheme="majorBidi"/>
+      <w:color w:val="2E74B5" w:themeColor="accent1" w:themeShade="BF"/>
+      <w:sz w:val="32"/>
+      <w:szCs w:val="32"/>
+    </w:rPr>
+  </w:style>
+  <w:style w:type="paragraph" w:styleId="Subttulo">
+    <w:name w:val="Subtitle"/>
+    <w:basedOn w:val="Normal"/>
+    <w:next w:val="Normal"/>
+    <w:link w:val="SubttuloChar"/>
+    <w:uiPriority w:val="11"/>
+    <w:qFormat/>
+    <w:rsid w:val="00907FE6"/>
+    <w:pPr>
+      <w:numPr>
+        <w:ilvl w:val="1"/>
+      </w:numPr>
+    </w:pPr>
+    <w:rPr>
+      <w:rFonts w:eastAsiaTheme="minorEastAsia"/>
+      <w:color w:val="5A5A5A" w:themeColor="text1" w:themeTint="A5"/>
+      <w:spacing w:val="15"/>
+    </w:rPr>
+  </w:style>
+  <w:style w:type="character" w:customStyle="1" w:styleId="SubttuloChar">
+    <w:name w:val="Subtítulo Char"/>
+    <w:basedOn w:val="Fontepargpadro"/>
+    <w:link w:val="Subttulo"/>
+    <w:uiPriority w:val="11"/>
+    <w:rsid w:val="00907FE6"/>
+    <w:rPr>
+      <w:rFonts w:eastAsiaTheme="minorEastAsia"/>
+      <w:color w:val="5A5A5A" w:themeColor="text1" w:themeTint="A5"/>
+      <w:spacing w:val="15"/>
+    </w:rPr>
+  </w:style>
 </w:styles>
+</file>
+
+<file path=word/charts/chart1.xml><?xml version="1.0" encoding="utf-8"?>
+<c:chartSpace xmlns:c="http://schemas.openxmlformats.org/drawingml/2006/chart" xmlns:a="http://schemas.openxmlformats.org/drawingml/2006/main" xmlns:r="http://schemas.openxmlformats.org/officeDocument/2006/relationships" xmlns:c16r2="http://schemas.microsoft.com/office/drawing/2015/06/chart">
+  <c:date1904 val="0"/>
+  <c:lang val="pt-BR"/>
+  <c:roundedCorners val="0"/>
+  <mc:AlternateContent xmlns:mc="http://schemas.openxmlformats.org/markup-compatibility/2006">
+    <mc:Choice xmlns:c14="http://schemas.microsoft.com/office/drawing/2007/8/2/chart" Requires="c14">
+      <c14:style val="102"/>
+    </mc:Choice>
+    <mc:Fallback>
+      <c:style val="2"/>
+    </mc:Fallback>
+  </mc:AlternateContent>
+  <c:chart>
+    <c:title>
+      <c:tx>
+        <c:rich>
+          <a:bodyPr rot="0" spcFirstLastPara="1" vertOverflow="ellipsis" vert="horz" wrap="square" anchor="ctr" anchorCtr="1"/>
+          <a:lstStyle/>
+          <a:p>
+            <a:pPr>
+              <a:defRPr sz="1400" b="0" i="0" u="none" strike="noStrike" kern="1200" spc="0" baseline="0">
+                <a:solidFill>
+                  <a:schemeClr val="tx1">
+                    <a:lumMod val="65000"/>
+                    <a:lumOff val="35000"/>
+                  </a:schemeClr>
+                </a:solidFill>
+                <a:latin typeface="+mn-lt"/>
+                <a:ea typeface="+mn-ea"/>
+                <a:cs typeface="+mn-cs"/>
+              </a:defRPr>
+            </a:pPr>
+            <a:r>
+              <a:rPr lang="en-US"/>
+              <a:t>Server 1 x</a:t>
+            </a:r>
+            <a:r>
+              <a:rPr lang="en-US" baseline="0"/>
+              <a:t> Server 2</a:t>
+            </a:r>
+            <a:endParaRPr lang="en-US"/>
+          </a:p>
+        </c:rich>
+      </c:tx>
+      <c:overlay val="0"/>
+      <c:spPr>
+        <a:noFill/>
+        <a:ln>
+          <a:noFill/>
+        </a:ln>
+        <a:effectLst/>
+      </c:spPr>
+      <c:txPr>
+        <a:bodyPr rot="0" spcFirstLastPara="1" vertOverflow="ellipsis" vert="horz" wrap="square" anchor="ctr" anchorCtr="1"/>
+        <a:lstStyle/>
+        <a:p>
+          <a:pPr>
+            <a:defRPr sz="1400" b="0" i="0" u="none" strike="noStrike" kern="1200" spc="0" baseline="0">
+              <a:solidFill>
+                <a:schemeClr val="tx1">
+                  <a:lumMod val="65000"/>
+                  <a:lumOff val="35000"/>
+                </a:schemeClr>
+              </a:solidFill>
+              <a:latin typeface="+mn-lt"/>
+              <a:ea typeface="+mn-ea"/>
+              <a:cs typeface="+mn-cs"/>
+            </a:defRPr>
+          </a:pPr>
+          <a:endParaRPr lang="pt-BR"/>
+        </a:p>
+      </c:txPr>
+    </c:title>
+    <c:autoTitleDeleted val="0"/>
+    <c:plotArea>
+      <c:layout/>
+      <c:lineChart>
+        <c:grouping val="standard"/>
+        <c:varyColors val="0"/>
+        <c:ser>
+          <c:idx val="0"/>
+          <c:order val="0"/>
+          <c:tx>
+            <c:v>Server 1</c:v>
+          </c:tx>
+          <c:spPr>
+            <a:ln w="28575" cap="rnd">
+              <a:solidFill>
+                <a:schemeClr val="accent1"/>
+              </a:solidFill>
+              <a:round/>
+            </a:ln>
+            <a:effectLst/>
+          </c:spPr>
+          <c:marker>
+            <c:symbol val="circle"/>
+            <c:size val="5"/>
+            <c:spPr>
+              <a:solidFill>
+                <a:schemeClr val="accent1"/>
+              </a:solidFill>
+              <a:ln w="9525">
+                <a:solidFill>
+                  <a:schemeClr val="accent1"/>
+                </a:solidFill>
+              </a:ln>
+              <a:effectLst/>
+            </c:spPr>
+          </c:marker>
+          <c:cat>
+            <c:numRef>
+              <c:f>output_home_1!$G$7:$M$7</c:f>
+              <c:numCache>
+                <c:formatCode>General</c:formatCode>
+                <c:ptCount val="7"/>
+                <c:pt idx="0">
+                  <c:v>1</c:v>
+                </c:pt>
+                <c:pt idx="1">
+                  <c:v>10</c:v>
+                </c:pt>
+                <c:pt idx="2">
+                  <c:v>100</c:v>
+                </c:pt>
+                <c:pt idx="3">
+                  <c:v>1000</c:v>
+                </c:pt>
+                <c:pt idx="4">
+                  <c:v>10000</c:v>
+                </c:pt>
+                <c:pt idx="5">
+                  <c:v>30000</c:v>
+                </c:pt>
+                <c:pt idx="6">
+                  <c:v>100000</c:v>
+                </c:pt>
+              </c:numCache>
+            </c:numRef>
+          </c:cat>
+          <c:val>
+            <c:numRef>
+              <c:f>output_home_1!$G$4:$M$4</c:f>
+              <c:numCache>
+                <c:formatCode>General</c:formatCode>
+                <c:ptCount val="7"/>
+                <c:pt idx="0">
+                  <c:v>1.9189357757568501E-3</c:v>
+                </c:pt>
+                <c:pt idx="1">
+                  <c:v>9.4094514846802101E-3</c:v>
+                </c:pt>
+                <c:pt idx="2">
+                  <c:v>4.5454406738281307E-2</c:v>
+                </c:pt>
+                <c:pt idx="3">
+                  <c:v>0.363674020767212</c:v>
+                </c:pt>
+                <c:pt idx="4">
+                  <c:v>3.508224222395155</c:v>
+                </c:pt>
+                <c:pt idx="5">
+                  <c:v>10.486132383346332</c:v>
+                </c:pt>
+                <c:pt idx="6">
+                  <c:v>34.853920936584501</c:v>
+                </c:pt>
+              </c:numCache>
+            </c:numRef>
+          </c:val>
+          <c:smooth val="0"/>
+          <c:extLst>
+            <c:ext xmlns:c16="http://schemas.microsoft.com/office/drawing/2014/chart" uri="{C3380CC4-5D6E-409C-BE32-E72D297353CC}">
+              <c16:uniqueId val="{00000000-44CF-4069-A30B-DBA9DCBAA6FA}"/>
+            </c:ext>
+          </c:extLst>
+        </c:ser>
+        <c:ser>
+          <c:idx val="1"/>
+          <c:order val="1"/>
+          <c:tx>
+            <c:v>Server 2</c:v>
+          </c:tx>
+          <c:spPr>
+            <a:ln w="28575" cap="rnd">
+              <a:solidFill>
+                <a:schemeClr val="accent2"/>
+              </a:solidFill>
+              <a:round/>
+            </a:ln>
+            <a:effectLst/>
+          </c:spPr>
+          <c:marker>
+            <c:symbol val="circle"/>
+            <c:size val="5"/>
+            <c:spPr>
+              <a:solidFill>
+                <a:schemeClr val="accent2"/>
+              </a:solidFill>
+              <a:ln w="9525">
+                <a:solidFill>
+                  <a:schemeClr val="accent2"/>
+                </a:solidFill>
+              </a:ln>
+              <a:effectLst/>
+            </c:spPr>
+          </c:marker>
+          <c:val>
+            <c:numRef>
+              <c:f>output_home_1!$G$8:$M$8</c:f>
+              <c:numCache>
+                <c:formatCode>General</c:formatCode>
+                <c:ptCount val="7"/>
+                <c:pt idx="0">
+                  <c:v>1.9297599792480499E-3</c:v>
+                </c:pt>
+                <c:pt idx="1">
+                  <c:v>3.8110733032226604E-3</c:v>
+                </c:pt>
+                <c:pt idx="2">
+                  <c:v>1.5245103836059601E-2</c:v>
+                </c:pt>
+                <c:pt idx="3">
+                  <c:v>9.8514819145202895E-2</c:v>
+                </c:pt>
+                <c:pt idx="4">
+                  <c:v>0.88143661022186404</c:v>
+                </c:pt>
+                <c:pt idx="5">
+                  <c:v>2.62161092758179</c:v>
+                </c:pt>
+                <c:pt idx="6">
+                  <c:v>8.6999025344848704</c:v>
+                </c:pt>
+              </c:numCache>
+            </c:numRef>
+          </c:val>
+          <c:smooth val="0"/>
+          <c:extLst>
+            <c:ext xmlns:c16="http://schemas.microsoft.com/office/drawing/2014/chart" uri="{C3380CC4-5D6E-409C-BE32-E72D297353CC}">
+              <c16:uniqueId val="{00000001-44CF-4069-A30B-DBA9DCBAA6FA}"/>
+            </c:ext>
+          </c:extLst>
+        </c:ser>
+        <c:dLbls>
+          <c:showLegendKey val="0"/>
+          <c:showVal val="0"/>
+          <c:showCatName val="0"/>
+          <c:showSerName val="0"/>
+          <c:showPercent val="0"/>
+          <c:showBubbleSize val="0"/>
+        </c:dLbls>
+        <c:marker val="1"/>
+        <c:smooth val="0"/>
+        <c:axId val="517479120"/>
+        <c:axId val="517479448"/>
+      </c:lineChart>
+      <c:catAx>
+        <c:axId val="517479120"/>
+        <c:scaling>
+          <c:orientation val="minMax"/>
+        </c:scaling>
+        <c:delete val="0"/>
+        <c:axPos val="b"/>
+        <c:numFmt formatCode="General" sourceLinked="1"/>
+        <c:majorTickMark val="none"/>
+        <c:minorTickMark val="none"/>
+        <c:tickLblPos val="nextTo"/>
+        <c:spPr>
+          <a:noFill/>
+          <a:ln w="9525" cap="flat" cmpd="sng" algn="ctr">
+            <a:solidFill>
+              <a:schemeClr val="tx1">
+                <a:lumMod val="15000"/>
+                <a:lumOff val="85000"/>
+              </a:schemeClr>
+            </a:solidFill>
+            <a:round/>
+          </a:ln>
+          <a:effectLst/>
+        </c:spPr>
+        <c:txPr>
+          <a:bodyPr rot="-60000000" spcFirstLastPara="1" vertOverflow="ellipsis" vert="horz" wrap="square" anchor="ctr" anchorCtr="1"/>
+          <a:lstStyle/>
+          <a:p>
+            <a:pPr>
+              <a:defRPr sz="900" b="0" i="0" u="none" strike="noStrike" kern="1200" baseline="0">
+                <a:solidFill>
+                  <a:schemeClr val="tx1">
+                    <a:lumMod val="65000"/>
+                    <a:lumOff val="35000"/>
+                  </a:schemeClr>
+                </a:solidFill>
+                <a:latin typeface="+mn-lt"/>
+                <a:ea typeface="+mn-ea"/>
+                <a:cs typeface="+mn-cs"/>
+              </a:defRPr>
+            </a:pPr>
+            <a:endParaRPr lang="pt-BR"/>
+          </a:p>
+        </c:txPr>
+        <c:crossAx val="517479448"/>
+        <c:crosses val="autoZero"/>
+        <c:auto val="1"/>
+        <c:lblAlgn val="ctr"/>
+        <c:lblOffset val="100"/>
+        <c:noMultiLvlLbl val="0"/>
+      </c:catAx>
+      <c:valAx>
+        <c:axId val="517479448"/>
+        <c:scaling>
+          <c:orientation val="minMax"/>
+        </c:scaling>
+        <c:delete val="0"/>
+        <c:axPos val="l"/>
+        <c:majorGridlines>
+          <c:spPr>
+            <a:ln w="9525" cap="flat" cmpd="sng" algn="ctr">
+              <a:solidFill>
+                <a:schemeClr val="tx1">
+                  <a:lumMod val="15000"/>
+                  <a:lumOff val="85000"/>
+                </a:schemeClr>
+              </a:solidFill>
+              <a:round/>
+            </a:ln>
+            <a:effectLst/>
+          </c:spPr>
+        </c:majorGridlines>
+        <c:numFmt formatCode="General" sourceLinked="1"/>
+        <c:majorTickMark val="none"/>
+        <c:minorTickMark val="none"/>
+        <c:tickLblPos val="nextTo"/>
+        <c:spPr>
+          <a:noFill/>
+          <a:ln>
+            <a:noFill/>
+          </a:ln>
+          <a:effectLst/>
+        </c:spPr>
+        <c:txPr>
+          <a:bodyPr rot="-60000000" spcFirstLastPara="1" vertOverflow="ellipsis" vert="horz" wrap="square" anchor="ctr" anchorCtr="1"/>
+          <a:lstStyle/>
+          <a:p>
+            <a:pPr>
+              <a:defRPr sz="900" b="0" i="0" u="none" strike="noStrike" kern="1200" baseline="0">
+                <a:solidFill>
+                  <a:schemeClr val="tx1">
+                    <a:lumMod val="65000"/>
+                    <a:lumOff val="35000"/>
+                  </a:schemeClr>
+                </a:solidFill>
+                <a:latin typeface="+mn-lt"/>
+                <a:ea typeface="+mn-ea"/>
+                <a:cs typeface="+mn-cs"/>
+              </a:defRPr>
+            </a:pPr>
+            <a:endParaRPr lang="pt-BR"/>
+          </a:p>
+        </c:txPr>
+        <c:crossAx val="517479120"/>
+        <c:crosses val="autoZero"/>
+        <c:crossBetween val="between"/>
+      </c:valAx>
+      <c:spPr>
+        <a:noFill/>
+        <a:ln>
+          <a:noFill/>
+        </a:ln>
+        <a:effectLst/>
+      </c:spPr>
+    </c:plotArea>
+    <c:legend>
+      <c:legendPos val="b"/>
+      <c:overlay val="0"/>
+      <c:spPr>
+        <a:noFill/>
+        <a:ln>
+          <a:noFill/>
+        </a:ln>
+        <a:effectLst/>
+      </c:spPr>
+      <c:txPr>
+        <a:bodyPr rot="0" spcFirstLastPara="1" vertOverflow="ellipsis" vert="horz" wrap="square" anchor="ctr" anchorCtr="1"/>
+        <a:lstStyle/>
+        <a:p>
+          <a:pPr>
+            <a:defRPr sz="900" b="0" i="0" u="none" strike="noStrike" kern="1200" baseline="0">
+              <a:solidFill>
+                <a:schemeClr val="tx1">
+                  <a:lumMod val="65000"/>
+                  <a:lumOff val="35000"/>
+                </a:schemeClr>
+              </a:solidFill>
+              <a:latin typeface="+mn-lt"/>
+              <a:ea typeface="+mn-ea"/>
+              <a:cs typeface="+mn-cs"/>
+            </a:defRPr>
+          </a:pPr>
+          <a:endParaRPr lang="pt-BR"/>
+        </a:p>
+      </c:txPr>
+    </c:legend>
+    <c:plotVisOnly val="1"/>
+    <c:dispBlanksAs val="gap"/>
+    <c:extLst>
+      <c:ext xmlns:c16r3="http://schemas.microsoft.com/office/drawing/2017/03/chart" uri="{56B9EC1D-385E-4148-901F-78D8002777C0}">
+        <c16r3:dataDisplayOptions16>
+          <c16r3:dispNaAsBlank val="1"/>
+        </c16r3:dataDisplayOptions16>
+      </c:ext>
+    </c:extLst>
+    <c:showDLblsOverMax val="0"/>
+  </c:chart>
+  <c:spPr>
+    <a:solidFill>
+      <a:schemeClr val="bg1"/>
+    </a:solidFill>
+    <a:ln w="9525" cap="flat" cmpd="sng" algn="ctr">
+      <a:solidFill>
+        <a:schemeClr val="tx1">
+          <a:lumMod val="15000"/>
+          <a:lumOff val="85000"/>
+        </a:schemeClr>
+      </a:solidFill>
+      <a:round/>
+    </a:ln>
+    <a:effectLst/>
+  </c:spPr>
+  <c:txPr>
+    <a:bodyPr/>
+    <a:lstStyle/>
+    <a:p>
+      <a:pPr>
+        <a:defRPr/>
+      </a:pPr>
+      <a:endParaRPr lang="pt-BR"/>
+    </a:p>
+  </c:txPr>
+  <c:externalData r:id="rId3">
+    <c:autoUpdate val="0"/>
+  </c:externalData>
+</c:chartSpace>
+</file>
+
+<file path=word/charts/colors1.xml><?xml version="1.0" encoding="utf-8"?>
+<cs:colorStyle xmlns:cs="http://schemas.microsoft.com/office/drawing/2012/chartStyle" xmlns:a="http://schemas.openxmlformats.org/drawingml/2006/main" meth="cycle" id="10">
+  <a:schemeClr val="accent1"/>
+  <a:schemeClr val="accent2"/>
+  <a:schemeClr val="accent3"/>
+  <a:schemeClr val="accent4"/>
+  <a:schemeClr val="accent5"/>
+  <a:schemeClr val="accent6"/>
+  <cs:variation/>
+  <cs:variation>
+    <a:lumMod val="60000"/>
+  </cs:variation>
+  <cs:variation>
+    <a:lumMod val="80000"/>
+    <a:lumOff val="20000"/>
+  </cs:variation>
+  <cs:variation>
+    <a:lumMod val="80000"/>
+  </cs:variation>
+  <cs:variation>
+    <a:lumMod val="60000"/>
+    <a:lumOff val="40000"/>
+  </cs:variation>
+  <cs:variation>
+    <a:lumMod val="50000"/>
+  </cs:variation>
+  <cs:variation>
+    <a:lumMod val="70000"/>
+    <a:lumOff val="30000"/>
+  </cs:variation>
+  <cs:variation>
+    <a:lumMod val="70000"/>
+  </cs:variation>
+  <cs:variation>
+    <a:lumMod val="50000"/>
+    <a:lumOff val="50000"/>
+  </cs:variation>
+</cs:colorStyle>
+</file>
+
+<file path=word/charts/style1.xml><?xml version="1.0" encoding="utf-8"?>
+<cs:chartStyle xmlns:cs="http://schemas.microsoft.com/office/drawing/2012/chartStyle" xmlns:a="http://schemas.openxmlformats.org/drawingml/2006/main" id="227">
+  <cs:axisTitle>
+    <cs:lnRef idx="0"/>
+    <cs:fillRef idx="0"/>
+    <cs:effectRef idx="0"/>
+    <cs:fontRef idx="minor">
+      <a:schemeClr val="tx1">
+        <a:lumMod val="65000"/>
+        <a:lumOff val="35000"/>
+      </a:schemeClr>
+    </cs:fontRef>
+    <cs:defRPr sz="1000" kern="1200"/>
+  </cs:axisTitle>
+  <cs:categoryAxis>
+    <cs:lnRef idx="0"/>
+    <cs:fillRef idx="0"/>
+    <cs:effectRef idx="0"/>
+    <cs:fontRef idx="minor">
+      <a:schemeClr val="tx1">
+        <a:lumMod val="65000"/>
+        <a:lumOff val="35000"/>
+      </a:schemeClr>
+    </cs:fontRef>
+    <cs:spPr>
+      <a:ln w="9525" cap="flat" cmpd="sng" algn="ctr">
+        <a:solidFill>
+          <a:schemeClr val="tx1">
+            <a:lumMod val="15000"/>
+            <a:lumOff val="85000"/>
+          </a:schemeClr>
+        </a:solidFill>
+        <a:round/>
+      </a:ln>
+    </cs:spPr>
+    <cs:defRPr sz="900" kern="1200"/>
+  </cs:categoryAxis>
+  <cs:chartArea mods="allowNoFillOverride allowNoLineOverride">
+    <cs:lnRef idx="0"/>
+    <cs:fillRef idx="0"/>
+    <cs:effectRef idx="0"/>
+    <cs:fontRef idx="minor">
+      <a:schemeClr val="tx1"/>
+    </cs:fontRef>
+    <cs:spPr>
+      <a:solidFill>
+        <a:schemeClr val="bg1"/>
+      </a:solidFill>
+      <a:ln w="9525" cap="flat" cmpd="sng" algn="ctr">
+        <a:solidFill>
+          <a:schemeClr val="tx1">
+            <a:lumMod val="15000"/>
+            <a:lumOff val="85000"/>
+          </a:schemeClr>
+        </a:solidFill>
+        <a:round/>
+      </a:ln>
+    </cs:spPr>
+    <cs:defRPr sz="1000" kern="1200"/>
+  </cs:chartArea>
+  <cs:dataLabel>
+    <cs:lnRef idx="0"/>
+    <cs:fillRef idx="0"/>
+    <cs:effectRef idx="0"/>
+    <cs:fontRef idx="minor">
+      <a:schemeClr val="tx1">
+        <a:lumMod val="75000"/>
+        <a:lumOff val="25000"/>
+      </a:schemeClr>
+    </cs:fontRef>
+    <cs:defRPr sz="900" kern="1200"/>
+  </cs:dataLabel>
+  <cs:dataLabelCallout>
+    <cs:lnRef idx="0"/>
+    <cs:fillRef idx="0"/>
+    <cs:effectRef idx="0"/>
+    <cs:fontRef idx="minor">
+      <a:schemeClr val="dk1">
+        <a:lumMod val="65000"/>
+        <a:lumOff val="35000"/>
+      </a:schemeClr>
+    </cs:fontRef>
+    <cs:spPr>
+      <a:solidFill>
+        <a:schemeClr val="lt1"/>
+      </a:solidFill>
+      <a:ln>
+        <a:solidFill>
+          <a:schemeClr val="dk1">
+            <a:lumMod val="25000"/>
+            <a:lumOff val="75000"/>
+          </a:schemeClr>
+        </a:solidFill>
+      </a:ln>
+    </cs:spPr>
+    <cs:defRPr sz="900" kern="1200"/>
+    <cs:bodyPr rot="0" spcFirstLastPara="1" vertOverflow="clip" horzOverflow="clip" vert="horz" wrap="square" lIns="36576" tIns="18288" rIns="36576" bIns="18288" anchor="ctr" anchorCtr="1">
+      <a:spAutoFit/>
+    </cs:bodyPr>
+  </cs:dataLabelCallout>
+  <cs:dataPoint>
+    <cs:lnRef idx="0"/>
+    <cs:fillRef idx="1">
+      <cs:styleClr val="auto"/>
+    </cs:fillRef>
+    <cs:effectRef idx="0"/>
+    <cs:fontRef idx="minor">
+      <a:schemeClr val="tx1"/>
+    </cs:fontRef>
+    <cs:spPr>
+      <a:solidFill>
+        <a:schemeClr val="phClr"/>
+      </a:solidFill>
+    </cs:spPr>
+  </cs:dataPoint>
+  <cs:dataPoint3D>
+    <cs:lnRef idx="0"/>
+    <cs:fillRef idx="1">
+      <cs:styleClr val="auto"/>
+    </cs:fillRef>
+    <cs:effectRef idx="0"/>
+    <cs:fontRef idx="minor">
+      <a:schemeClr val="tx1"/>
+    </cs:fontRef>
+    <cs:spPr>
+      <a:solidFill>
+        <a:schemeClr val="phClr"/>
+      </a:solidFill>
+    </cs:spPr>
+  </cs:dataPoint3D>
+  <cs:dataPointLine>
+    <cs:lnRef idx="0">
+      <cs:styleClr val="auto"/>
+    </cs:lnRef>
+    <cs:fillRef idx="1"/>
+    <cs:effectRef idx="0"/>
+    <cs:fontRef idx="minor">
+      <a:schemeClr val="tx1"/>
+    </cs:fontRef>
+    <cs:spPr>
+      <a:ln w="28575" cap="rnd">
+        <a:solidFill>
+          <a:schemeClr val="phClr"/>
+        </a:solidFill>
+        <a:round/>
+      </a:ln>
+    </cs:spPr>
+  </cs:dataPointLine>
+  <cs:dataPointMarker>
+    <cs:lnRef idx="0">
+      <cs:styleClr val="auto"/>
+    </cs:lnRef>
+    <cs:fillRef idx="1">
+      <cs:styleClr val="auto"/>
+    </cs:fillRef>
+    <cs:effectRef idx="0"/>
+    <cs:fontRef idx="minor">
+      <a:schemeClr val="tx1"/>
+    </cs:fontRef>
+    <cs:spPr>
+      <a:solidFill>
+        <a:schemeClr val="phClr"/>
+      </a:solidFill>
+      <a:ln w="9525">
+        <a:solidFill>
+          <a:schemeClr val="phClr"/>
+        </a:solidFill>
+      </a:ln>
+    </cs:spPr>
+  </cs:dataPointMarker>
+  <cs:dataPointMarkerLayout symbol="circle" size="5"/>
+  <cs:dataPointWireframe>
+    <cs:lnRef idx="0">
+      <cs:styleClr val="auto"/>
+    </cs:lnRef>
+    <cs:fillRef idx="1"/>
+    <cs:effectRef idx="0"/>
+    <cs:fontRef idx="minor">
+      <a:schemeClr val="tx1"/>
+    </cs:fontRef>
+    <cs:spPr>
+      <a:ln w="9525" cap="rnd">
+        <a:solidFill>
+          <a:schemeClr val="phClr"/>
+        </a:solidFill>
+        <a:round/>
+      </a:ln>
+    </cs:spPr>
+  </cs:dataPointWireframe>
+  <cs:dataTable>
+    <cs:lnRef idx="0"/>
+    <cs:fillRef idx="0"/>
+    <cs:effectRef idx="0"/>
+    <cs:fontRef idx="minor">
+      <a:schemeClr val="tx1">
+        <a:lumMod val="65000"/>
+        <a:lumOff val="35000"/>
+      </a:schemeClr>
+    </cs:fontRef>
+    <cs:spPr>
+      <a:noFill/>
+      <a:ln w="9525" cap="flat" cmpd="sng" algn="ctr">
+        <a:solidFill>
+          <a:schemeClr val="tx1">
+            <a:lumMod val="15000"/>
+            <a:lumOff val="85000"/>
+          </a:schemeClr>
+        </a:solidFill>
+        <a:round/>
+      </a:ln>
+    </cs:spPr>
+    <cs:defRPr sz="900" kern="1200"/>
+  </cs:dataTable>
+  <cs:downBar>
+    <cs:lnRef idx="0"/>
+    <cs:fillRef idx="0"/>
+    <cs:effectRef idx="0"/>
+    <cs:fontRef idx="minor">
+      <a:schemeClr val="dk1"/>
+    </cs:fontRef>
+    <cs:spPr>
+      <a:solidFill>
+        <a:schemeClr val="dk1">
+          <a:lumMod val="65000"/>
+          <a:lumOff val="35000"/>
+        </a:schemeClr>
+      </a:solidFill>
+      <a:ln w="9525">
+        <a:solidFill>
+          <a:schemeClr val="tx1">
+            <a:lumMod val="65000"/>
+            <a:lumOff val="35000"/>
+          </a:schemeClr>
+        </a:solidFill>
+      </a:ln>
+    </cs:spPr>
+  </cs:downBar>
+  <cs:dropLine>
+    <cs:lnRef idx="0"/>
+    <cs:fillRef idx="0"/>
+    <cs:effectRef idx="0"/>
+    <cs:fontRef idx="minor">
+      <a:schemeClr val="tx1"/>
+    </cs:fontRef>
+    <cs:spPr>
+      <a:ln w="9525" cap="flat" cmpd="sng" algn="ctr">
+        <a:solidFill>
+          <a:schemeClr val="tx1">
+            <a:lumMod val="35000"/>
+            <a:lumOff val="65000"/>
+          </a:schemeClr>
+        </a:solidFill>
+        <a:round/>
+      </a:ln>
+    </cs:spPr>
+  </cs:dropLine>
+  <cs:errorBar>
+    <cs:lnRef idx="0"/>
+    <cs:fillRef idx="0"/>
+    <cs:effectRef idx="0"/>
+    <cs:fontRef idx="minor">
+      <a:schemeClr val="tx1"/>
+    </cs:fontRef>
+    <cs:spPr>
+      <a:ln w="9525" cap="flat" cmpd="sng" algn="ctr">
+        <a:solidFill>
+          <a:schemeClr val="tx1">
+            <a:lumMod val="65000"/>
+            <a:lumOff val="35000"/>
+          </a:schemeClr>
+        </a:solidFill>
+        <a:round/>
+      </a:ln>
+    </cs:spPr>
+  </cs:errorBar>
+  <cs:floor>
+    <cs:lnRef idx="0"/>
+    <cs:fillRef idx="0"/>
+    <cs:effectRef idx="0"/>
+    <cs:fontRef idx="minor">
+      <a:schemeClr val="tx1"/>
+    </cs:fontRef>
+    <cs:spPr>
+      <a:noFill/>
+      <a:ln>
+        <a:noFill/>
+      </a:ln>
+    </cs:spPr>
+  </cs:floor>
+  <cs:gridlineMajor>
+    <cs:lnRef idx="0"/>
+    <cs:fillRef idx="0"/>
+    <cs:effectRef idx="0"/>
+    <cs:fontRef idx="minor">
+      <a:schemeClr val="tx1"/>
+    </cs:fontRef>
+    <cs:spPr>
+      <a:ln w="9525" cap="flat" cmpd="sng" algn="ctr">
+        <a:solidFill>
+          <a:schemeClr val="tx1">
+            <a:lumMod val="15000"/>
+            <a:lumOff val="85000"/>
+          </a:schemeClr>
+        </a:solidFill>
+        <a:round/>
+      </a:ln>
+    </cs:spPr>
+  </cs:gridlineMajor>
+  <cs:gridlineMinor>
+    <cs:lnRef idx="0"/>
+    <cs:fillRef idx="0"/>
+    <cs:effectRef idx="0"/>
+    <cs:fontRef idx="minor">
+      <a:schemeClr val="tx1"/>
+    </cs:fontRef>
+    <cs:spPr>
+      <a:ln w="9525" cap="flat" cmpd="sng" algn="ctr">
+        <a:solidFill>
+          <a:schemeClr val="tx1">
+            <a:lumMod val="5000"/>
+            <a:lumOff val="95000"/>
+          </a:schemeClr>
+        </a:solidFill>
+        <a:round/>
+      </a:ln>
+    </cs:spPr>
+  </cs:gridlineMinor>
+  <cs:hiLoLine>
+    <cs:lnRef idx="0"/>
+    <cs:fillRef idx="0"/>
+    <cs:effectRef idx="0"/>
+    <cs:fontRef idx="minor">
+      <a:schemeClr val="tx1"/>
+    </cs:fontRef>
+    <cs:spPr>
+      <a:ln w="9525" cap="flat" cmpd="sng" algn="ctr">
+        <a:solidFill>
+          <a:schemeClr val="tx1">
+            <a:lumMod val="75000"/>
+            <a:lumOff val="25000"/>
+          </a:schemeClr>
+        </a:solidFill>
+        <a:round/>
+      </a:ln>
+    </cs:spPr>
+  </cs:hiLoLine>
+  <cs:leaderLine>
+    <cs:lnRef idx="0"/>
+    <cs:fillRef idx="0"/>
+    <cs:effectRef idx="0"/>
+    <cs:fontRef idx="minor">
+      <a:schemeClr val="tx1"/>
+    </cs:fontRef>
+    <cs:spPr>
+      <a:ln w="9525" cap="flat" cmpd="sng" algn="ctr">
+        <a:solidFill>
+          <a:schemeClr val="tx1">
+            <a:lumMod val="35000"/>
+            <a:lumOff val="65000"/>
+          </a:schemeClr>
+        </a:solidFill>
+        <a:round/>
+      </a:ln>
+    </cs:spPr>
+  </cs:leaderLine>
+  <cs:legend>
+    <cs:lnRef idx="0"/>
+    <cs:fillRef idx="0"/>
+    <cs:effectRef idx="0"/>
+    <cs:fontRef idx="minor">
+      <a:schemeClr val="tx1">
+        <a:lumMod val="65000"/>
+        <a:lumOff val="35000"/>
+      </a:schemeClr>
+    </cs:fontRef>
+    <cs:defRPr sz="900" kern="1200"/>
+  </cs:legend>
+  <cs:plotArea mods="allowNoFillOverride allowNoLineOverride">
+    <cs:lnRef idx="0"/>
+    <cs:fillRef idx="0"/>
+    <cs:effectRef idx="0"/>
+    <cs:fontRef idx="minor">
+      <a:schemeClr val="tx1"/>
+    </cs:fontRef>
+  </cs:plotArea>
+  <cs:plotArea3D mods="allowNoFillOverride allowNoLineOverride">
+    <cs:lnRef idx="0"/>
+    <cs:fillRef idx="0"/>
+    <cs:effectRef idx="0"/>
+    <cs:fontRef idx="minor">
+      <a:schemeClr val="tx1"/>
+    </cs:fontRef>
+  </cs:plotArea3D>
+  <cs:seriesAxis>
+    <cs:lnRef idx="0"/>
+    <cs:fillRef idx="0"/>
+    <cs:effectRef idx="0"/>
+    <cs:fontRef idx="minor">
+      <a:schemeClr val="tx1">
+        <a:lumMod val="65000"/>
+        <a:lumOff val="35000"/>
+      </a:schemeClr>
+    </cs:fontRef>
+    <cs:defRPr sz="900" kern="1200"/>
+  </cs:seriesAxis>
+  <cs:seriesLine>
+    <cs:lnRef idx="0"/>
+    <cs:fillRef idx="0"/>
+    <cs:effectRef idx="0"/>
+    <cs:fontRef idx="minor">
+      <a:schemeClr val="tx1"/>
+    </cs:fontRef>
+    <cs:spPr>
+      <a:ln w="9525" cap="flat" cmpd="sng" algn="ctr">
+        <a:solidFill>
+          <a:schemeClr val="tx1">
+            <a:lumMod val="35000"/>
+            <a:lumOff val="65000"/>
+          </a:schemeClr>
+        </a:solidFill>
+        <a:round/>
+      </a:ln>
+    </cs:spPr>
+  </cs:seriesLine>
+  <cs:title>
+    <cs:lnRef idx="0"/>
+    <cs:fillRef idx="0"/>
+    <cs:effectRef idx="0"/>
+    <cs:fontRef idx="minor">
+      <a:schemeClr val="tx1">
+        <a:lumMod val="65000"/>
+        <a:lumOff val="35000"/>
+      </a:schemeClr>
+    </cs:fontRef>
+    <cs:defRPr sz="1400" b="0" kern="1200" spc="0" baseline="0"/>
+  </cs:title>
+  <cs:trendline>
+    <cs:lnRef idx="0">
+      <cs:styleClr val="auto"/>
+    </cs:lnRef>
+    <cs:fillRef idx="0"/>
+    <cs:effectRef idx="0"/>
+    <cs:fontRef idx="minor">
+      <a:schemeClr val="tx1"/>
+    </cs:fontRef>
+    <cs:spPr>
+      <a:ln w="19050" cap="rnd">
+        <a:solidFill>
+          <a:schemeClr val="phClr"/>
+        </a:solidFill>
+        <a:prstDash val="sysDot"/>
+      </a:ln>
+    </cs:spPr>
+  </cs:trendline>
+  <cs:trendlineLabel>
+    <cs:lnRef idx="0"/>
+    <cs:fillRef idx="0"/>
+    <cs:effectRef idx="0"/>
+    <cs:fontRef idx="minor">
+      <a:schemeClr val="tx1">
+        <a:lumMod val="65000"/>
+        <a:lumOff val="35000"/>
+      </a:schemeClr>
+    </cs:fontRef>
+    <cs:defRPr sz="900" kern="1200"/>
+  </cs:trendlineLabel>
+  <cs:upBar>
+    <cs:lnRef idx="0"/>
+    <cs:fillRef idx="0"/>
+    <cs:effectRef idx="0"/>
+    <cs:fontRef idx="minor">
+      <a:schemeClr val="dk1"/>
+    </cs:fontRef>
+    <cs:spPr>
+      <a:solidFill>
+        <a:schemeClr val="lt1"/>
+      </a:solidFill>
+      <a:ln w="9525">
+        <a:solidFill>
+          <a:schemeClr val="tx1">
+            <a:lumMod val="15000"/>
+            <a:lumOff val="85000"/>
+          </a:schemeClr>
+        </a:solidFill>
+      </a:ln>
+    </cs:spPr>
+  </cs:upBar>
+  <cs:valueAxis>
+    <cs:lnRef idx="0"/>
+    <cs:fillRef idx="0"/>
+    <cs:effectRef idx="0"/>
+    <cs:fontRef idx="minor">
+      <a:schemeClr val="tx1">
+        <a:lumMod val="65000"/>
+        <a:lumOff val="35000"/>
+      </a:schemeClr>
+    </cs:fontRef>
+    <cs:defRPr sz="900" kern="1200"/>
+  </cs:valueAxis>
+  <cs:wall>
+    <cs:lnRef idx="0"/>
+    <cs:fillRef idx="0"/>
+    <cs:effectRef idx="0"/>
+    <cs:fontRef idx="minor">
+      <a:schemeClr val="tx1"/>
+    </cs:fontRef>
+    <cs:spPr>
+      <a:noFill/>
+      <a:ln>
+        <a:noFill/>
+      </a:ln>
+    </cs:spPr>
+  </cs:wall>
+</cs:chartStyle>
 </file>
 
 <file path=word/theme/theme1.xml><?xml version="1.0" encoding="utf-8"?>
@@ -792,4 +2118,16 @@
     </a:ext>
   </a:extLst>
 </a:theme>
+</file>
+
+<file path=customXml/item1.xml><?xml version="1.0" encoding="utf-8"?>
+<b:Sources xmlns:b="http://schemas.openxmlformats.org/officeDocument/2006/bibliography" xmlns="http://schemas.openxmlformats.org/officeDocument/2006/bibliography" SelectedStyle="\APASixthEditionOfficeOnline.xsl" StyleName="APA" Version="6"/>
+</file>
+
+<file path=customXml/itemProps1.xml><?xml version="1.0" encoding="utf-8"?>
+<ds:datastoreItem xmlns:ds="http://schemas.openxmlformats.org/officeDocument/2006/customXml" ds:itemID="{32C1D787-A96C-4F8F-B19F-C5FEF3326C3F}">
+  <ds:schemaRefs>
+    <ds:schemaRef ds:uri="http://schemas.openxmlformats.org/officeDocument/2006/bibliography"/>
+  </ds:schemaRefs>
+</ds:datastoreItem>
 </file>